--- a/Computer Networks/lab6/Lab_6.docx
+++ b/Computer Networks/lab6/Lab_6.docx
@@ -129,16 +129,13 @@
     </w:p>
     <w:p>
       <w:pPr>
-        <w:jc w:val="both"/>
-        <w:rPr>
-          <w:sz w:val="36"/>
-          <w:szCs w:val="36"/>
-        </w:rPr>
-      </w:pPr>
-      <w:r>
-        <w:rPr>
-          <w:sz w:val="36"/>
-          <w:szCs w:val="36"/>
+        <w:pStyle w:val="Heading1"/>
+        <w:rPr/>
+      </w:pPr>
+      <w:bookmarkStart w:colFirst="0" w:colLast="0" w:name="_oa922iqz41pb" w:id="0"/>
+      <w:bookmarkEnd w:id="0"/>
+      <w:r>
+        <w:rPr>
           <w:rtl w:val="0"/>
         </w:rPr>
         <w:t xml:space="preserve">Task 1. Network schema</w:t>
@@ -161,12 +158,12 @@
           <wp:inline distB="114300" distT="114300" distL="114300" distR="114300">
             <wp:extent cx="5943600" cy="3441700"/>
             <wp:effectExtent b="0" l="0" r="0" t="0"/>
-            <wp:docPr id="6" name="image5.png"/>
+            <wp:docPr id="23" name="image25.png"/>
             <a:graphic>
               <a:graphicData uri="http://schemas.openxmlformats.org/drawingml/2006/picture">
                 <pic:pic>
                   <pic:nvPicPr>
-                    <pic:cNvPr id="0" name="image5.png"/>
+                    <pic:cNvPr id="0" name="image25.png"/>
                     <pic:cNvPicPr preferRelativeResize="0"/>
                   </pic:nvPicPr>
                   <pic:blipFill>
@@ -198,16 +195,14 @@
     </w:p>
     <w:p>
       <w:pPr>
-        <w:jc w:val="both"/>
-        <w:rPr>
-          <w:sz w:val="36"/>
-          <w:szCs w:val="36"/>
-        </w:rPr>
-      </w:pPr>
-      <w:r>
-        <w:rPr>
-          <w:sz w:val="36"/>
-          <w:szCs w:val="36"/>
+        <w:pStyle w:val="Heading1"/>
+        <w:jc w:val="both"/>
+        <w:rPr/>
+      </w:pPr>
+      <w:bookmarkStart w:colFirst="0" w:colLast="0" w:name="_lb98xsh01z3b" w:id="1"/>
+      <w:bookmarkEnd w:id="1"/>
+      <w:r>
+        <w:rPr>
           <w:rtl w:val="0"/>
         </w:rPr>
         <w:t xml:space="preserve">Task 2. Ip configurations</w:t>
@@ -715,33 +710,14 @@
     </w:p>
     <w:p>
       <w:pPr>
-        <w:jc w:val="both"/>
-        <w:rPr>
-          <w:sz w:val="36"/>
-          <w:szCs w:val="36"/>
-        </w:rPr>
-      </w:pPr>
-      <w:r>
-        <w:rPr>
-          <w:sz w:val="36"/>
-          <w:szCs w:val="36"/>
-          <w:rtl w:val="0"/>
-        </w:rPr>
-        <w:t xml:space="preserve">PCs:</w:t>
-      </w:r>
-    </w:p>
-    <w:p>
-      <w:pPr>
-        <w:jc w:val="both"/>
-        <w:rPr>
-          <w:sz w:val="36"/>
-          <w:szCs w:val="36"/>
-        </w:rPr>
-      </w:pPr>
-      <w:r>
-        <w:rPr>
-          <w:sz w:val="36"/>
-          <w:szCs w:val="36"/>
+        <w:pStyle w:val="Heading2"/>
+        <w:jc w:val="both"/>
+        <w:rPr/>
+      </w:pPr>
+      <w:bookmarkStart w:colFirst="0" w:colLast="0" w:name="_o8i88rwtye57" w:id="2"/>
+      <w:bookmarkEnd w:id="2"/>
+      <w:r>
+        <w:rPr>
           <w:rtl w:val="0"/>
         </w:rPr>
         <w:t xml:space="preserve">Pc0 Network 5</w:t>
@@ -772,12 +748,12 @@
           <wp:inline distB="114300" distT="114300" distL="114300" distR="114300">
             <wp:extent cx="5372100" cy="723900"/>
             <wp:effectExtent b="0" l="0" r="0" t="0"/>
-            <wp:docPr id="1" name="image13.png"/>
+            <wp:docPr id="15" name="image2.png"/>
             <a:graphic>
               <a:graphicData uri="http://schemas.openxmlformats.org/drawingml/2006/picture">
                 <pic:pic>
                   <pic:nvPicPr>
-                    <pic:cNvPr id="0" name="image13.png"/>
+                    <pic:cNvPr id="0" name="image2.png"/>
                     <pic:cNvPicPr preferRelativeResize="0"/>
                   </pic:nvPicPr>
                   <pic:blipFill>
@@ -809,16 +785,14 @@
     </w:p>
     <w:p>
       <w:pPr>
-        <w:jc w:val="both"/>
-        <w:rPr>
-          <w:sz w:val="36"/>
-          <w:szCs w:val="36"/>
-        </w:rPr>
-      </w:pPr>
-      <w:r>
-        <w:rPr>
-          <w:sz w:val="36"/>
-          <w:szCs w:val="36"/>
+        <w:pStyle w:val="Heading2"/>
+        <w:jc w:val="both"/>
+        <w:rPr/>
+      </w:pPr>
+      <w:bookmarkStart w:colFirst="0" w:colLast="0" w:name="_dks7m3f7engd" w:id="3"/>
+      <w:bookmarkEnd w:id="3"/>
+      <w:r>
+        <w:rPr>
           <w:rtl w:val="0"/>
         </w:rPr>
         <w:t xml:space="preserve">Pc1 Network 6</w:t>
@@ -841,12 +815,12 @@
           <wp:inline distB="114300" distT="114300" distL="114300" distR="114300">
             <wp:extent cx="5381625" cy="704850"/>
             <wp:effectExtent b="0" l="0" r="0" t="0"/>
-            <wp:docPr id="12" name="image1.png"/>
+            <wp:docPr id="27" name="image21.png"/>
             <a:graphic>
               <a:graphicData uri="http://schemas.openxmlformats.org/drawingml/2006/picture">
                 <pic:pic>
                   <pic:nvPicPr>
-                    <pic:cNvPr id="0" name="image1.png"/>
+                    <pic:cNvPr id="0" name="image21.png"/>
                     <pic:cNvPicPr preferRelativeResize="0"/>
                   </pic:nvPicPr>
                   <pic:blipFill>
@@ -878,16 +852,14 @@
     </w:p>
     <w:p>
       <w:pPr>
-        <w:jc w:val="both"/>
-        <w:rPr>
-          <w:sz w:val="36"/>
-          <w:szCs w:val="36"/>
-        </w:rPr>
-      </w:pPr>
-      <w:r>
-        <w:rPr>
-          <w:sz w:val="36"/>
-          <w:szCs w:val="36"/>
+        <w:pStyle w:val="Heading2"/>
+        <w:jc w:val="both"/>
+        <w:rPr/>
+      </w:pPr>
+      <w:bookmarkStart w:colFirst="0" w:colLast="0" w:name="_stv2kvl7oplf" w:id="4"/>
+      <w:bookmarkEnd w:id="4"/>
+      <w:r>
+        <w:rPr>
           <w:rtl w:val="0"/>
         </w:rPr>
         <w:t xml:space="preserve">Pc2 Network 4</w:t>
@@ -918,12 +890,12 @@
           <wp:inline distB="114300" distT="114300" distL="114300" distR="114300">
             <wp:extent cx="5438775" cy="819150"/>
             <wp:effectExtent b="0" l="0" r="0" t="0"/>
-            <wp:docPr id="4" name="image9.png"/>
+            <wp:docPr id="18" name="image14.png"/>
             <a:graphic>
               <a:graphicData uri="http://schemas.openxmlformats.org/drawingml/2006/picture">
                 <pic:pic>
                   <pic:nvPicPr>
-                    <pic:cNvPr id="0" name="image9.png"/>
+                    <pic:cNvPr id="0" name="image14.png"/>
                     <pic:cNvPicPr preferRelativeResize="0"/>
                   </pic:nvPicPr>
                   <pic:blipFill>
@@ -955,16 +927,14 @@
     </w:p>
     <w:p>
       <w:pPr>
-        <w:jc w:val="both"/>
-        <w:rPr>
-          <w:sz w:val="36"/>
-          <w:szCs w:val="36"/>
-        </w:rPr>
-      </w:pPr>
-      <w:r>
-        <w:rPr>
-          <w:sz w:val="36"/>
-          <w:szCs w:val="36"/>
+        <w:pStyle w:val="Heading2"/>
+        <w:jc w:val="both"/>
+        <w:rPr/>
+      </w:pPr>
+      <w:bookmarkStart w:colFirst="0" w:colLast="0" w:name="_wtq7ghyap46z" w:id="5"/>
+      <w:bookmarkEnd w:id="5"/>
+      <w:r>
+        <w:rPr>
           <w:rtl w:val="0"/>
         </w:rPr>
         <w:t xml:space="preserve">R0</w:t>
@@ -972,16 +942,14 @@
     </w:p>
     <w:p>
       <w:pPr>
-        <w:jc w:val="both"/>
-        <w:rPr>
-          <w:sz w:val="36"/>
-          <w:szCs w:val="36"/>
-        </w:rPr>
-      </w:pPr>
-      <w:r>
-        <w:rPr>
-          <w:sz w:val="36"/>
-          <w:szCs w:val="36"/>
+        <w:pStyle w:val="Heading3"/>
+        <w:jc w:val="both"/>
+        <w:rPr/>
+      </w:pPr>
+      <w:bookmarkStart w:colFirst="0" w:colLast="0" w:name="_2hj3idp475m2" w:id="6"/>
+      <w:bookmarkEnd w:id="6"/>
+      <w:r>
+        <w:rPr>
           <w:rtl w:val="0"/>
         </w:rPr>
         <w:t xml:space="preserve">Network 5</w:t>
@@ -1004,12 +972,12 @@
           <wp:inline distB="114300" distT="114300" distL="114300" distR="114300">
             <wp:extent cx="4305300" cy="1562100"/>
             <wp:effectExtent b="0" l="0" r="0" t="0"/>
-            <wp:docPr id="9" name="image3.png"/>
+            <wp:docPr id="8" name="image5.png"/>
             <a:graphic>
               <a:graphicData uri="http://schemas.openxmlformats.org/drawingml/2006/picture">
                 <pic:pic>
                   <pic:nvPicPr>
-                    <pic:cNvPr id="0" name="image3.png"/>
+                    <pic:cNvPr id="0" name="image5.png"/>
                     <pic:cNvPicPr preferRelativeResize="0"/>
                   </pic:nvPicPr>
                   <pic:blipFill>
@@ -1041,16 +1009,14 @@
     </w:p>
     <w:p>
       <w:pPr>
-        <w:jc w:val="both"/>
-        <w:rPr>
-          <w:sz w:val="36"/>
-          <w:szCs w:val="36"/>
-        </w:rPr>
-      </w:pPr>
-      <w:r>
-        <w:rPr>
-          <w:sz w:val="36"/>
-          <w:szCs w:val="36"/>
+        <w:pStyle w:val="Heading3"/>
+        <w:jc w:val="both"/>
+        <w:rPr/>
+      </w:pPr>
+      <w:bookmarkStart w:colFirst="0" w:colLast="0" w:name="_tdpcweqgvc9p" w:id="7"/>
+      <w:bookmarkEnd w:id="7"/>
+      <w:r>
+        <w:rPr>
           <w:rtl w:val="0"/>
         </w:rPr>
         <w:t xml:space="preserve">Network 2</w:t>
@@ -1073,12 +1039,12 @@
           <wp:inline distB="114300" distT="114300" distL="114300" distR="114300">
             <wp:extent cx="3457575" cy="428625"/>
             <wp:effectExtent b="0" l="0" r="0" t="0"/>
-            <wp:docPr id="8" name="image10.png"/>
+            <wp:docPr id="24" name="image28.png"/>
             <a:graphic>
               <a:graphicData uri="http://schemas.openxmlformats.org/drawingml/2006/picture">
                 <pic:pic>
                   <pic:nvPicPr>
-                    <pic:cNvPr id="0" name="image10.png"/>
+                    <pic:cNvPr id="0" name="image28.png"/>
                     <pic:cNvPicPr preferRelativeResize="0"/>
                   </pic:nvPicPr>
                   <pic:blipFill>
@@ -1110,16 +1076,14 @@
     </w:p>
     <w:p>
       <w:pPr>
-        <w:jc w:val="both"/>
-        <w:rPr>
-          <w:sz w:val="36"/>
-          <w:szCs w:val="36"/>
-        </w:rPr>
-      </w:pPr>
-      <w:r>
-        <w:rPr>
-          <w:sz w:val="36"/>
-          <w:szCs w:val="36"/>
+        <w:pStyle w:val="Heading3"/>
+        <w:jc w:val="both"/>
+        <w:rPr/>
+      </w:pPr>
+      <w:bookmarkStart w:colFirst="0" w:colLast="0" w:name="_h3tzfi5mdsf" w:id="8"/>
+      <w:bookmarkEnd w:id="8"/>
+      <w:r>
+        <w:rPr>
           <w:rtl w:val="0"/>
         </w:rPr>
         <w:t xml:space="preserve">Network 1</w:t>
@@ -1142,12 +1106,12 @@
           <wp:inline distB="114300" distT="114300" distL="114300" distR="114300">
             <wp:extent cx="3390900" cy="466725"/>
             <wp:effectExtent b="0" l="0" r="0" t="0"/>
-            <wp:docPr id="7" name="image4.png"/>
+            <wp:docPr id="7" name="image22.png"/>
             <a:graphic>
               <a:graphicData uri="http://schemas.openxmlformats.org/drawingml/2006/picture">
                 <pic:pic>
                   <pic:nvPicPr>
-                    <pic:cNvPr id="0" name="image4.png"/>
+                    <pic:cNvPr id="0" name="image22.png"/>
                     <pic:cNvPicPr preferRelativeResize="0"/>
                   </pic:nvPicPr>
                   <pic:blipFill>
@@ -1179,16 +1143,14 @@
     </w:p>
     <w:p>
       <w:pPr>
-        <w:jc w:val="both"/>
-        <w:rPr>
-          <w:sz w:val="36"/>
-          <w:szCs w:val="36"/>
-        </w:rPr>
-      </w:pPr>
-      <w:r>
-        <w:rPr>
-          <w:sz w:val="36"/>
-          <w:szCs w:val="36"/>
+        <w:pStyle w:val="Heading2"/>
+        <w:jc w:val="both"/>
+        <w:rPr/>
+      </w:pPr>
+      <w:bookmarkStart w:colFirst="0" w:colLast="0" w:name="_6negdk2lnner" w:id="9"/>
+      <w:bookmarkEnd w:id="9"/>
+      <w:r>
+        <w:rPr>
           <w:rtl w:val="0"/>
         </w:rPr>
         <w:t xml:space="preserve">R1</w:t>
@@ -1196,16 +1158,14 @@
     </w:p>
     <w:p>
       <w:pPr>
-        <w:jc w:val="both"/>
-        <w:rPr>
-          <w:sz w:val="36"/>
-          <w:szCs w:val="36"/>
-        </w:rPr>
-      </w:pPr>
-      <w:r>
-        <w:rPr>
-          <w:sz w:val="36"/>
-          <w:szCs w:val="36"/>
+        <w:pStyle w:val="Heading3"/>
+        <w:jc w:val="both"/>
+        <w:rPr/>
+      </w:pPr>
+      <w:bookmarkStart w:colFirst="0" w:colLast="0" w:name="_sow5wcvcjd12" w:id="10"/>
+      <w:bookmarkEnd w:id="10"/>
+      <w:r>
+        <w:rPr>
           <w:rtl w:val="0"/>
         </w:rPr>
         <w:t xml:space="preserve">Network 6</w:t>
@@ -1228,12 +1188,12 @@
           <wp:inline distB="114300" distT="114300" distL="114300" distR="114300">
             <wp:extent cx="4162425" cy="1352550"/>
             <wp:effectExtent b="0" l="0" r="0" t="0"/>
-            <wp:docPr id="2" name="image11.png"/>
+            <wp:docPr id="16" name="image10.png"/>
             <a:graphic>
               <a:graphicData uri="http://schemas.openxmlformats.org/drawingml/2006/picture">
                 <pic:pic>
                   <pic:nvPicPr>
-                    <pic:cNvPr id="0" name="image11.png"/>
+                    <pic:cNvPr id="0" name="image10.png"/>
                     <pic:cNvPicPr preferRelativeResize="0"/>
                   </pic:nvPicPr>
                   <pic:blipFill>
@@ -1282,16 +1242,14 @@
     </w:p>
     <w:p>
       <w:pPr>
-        <w:jc w:val="both"/>
-        <w:rPr>
-          <w:sz w:val="36"/>
-          <w:szCs w:val="36"/>
-        </w:rPr>
-      </w:pPr>
-      <w:r>
-        <w:rPr>
-          <w:sz w:val="36"/>
-          <w:szCs w:val="36"/>
+        <w:pStyle w:val="Heading3"/>
+        <w:jc w:val="both"/>
+        <w:rPr/>
+      </w:pPr>
+      <w:bookmarkStart w:colFirst="0" w:colLast="0" w:name="_xpnac7dkwj97" w:id="11"/>
+      <w:bookmarkEnd w:id="11"/>
+      <w:r>
+        <w:rPr>
           <w:rtl w:val="0"/>
         </w:rPr>
         <w:t xml:space="preserve">Network 2</w:t>
@@ -1314,12 +1272,12 @@
           <wp:inline distB="114300" distT="114300" distL="114300" distR="114300">
             <wp:extent cx="3409950" cy="409575"/>
             <wp:effectExtent b="0" l="0" r="0" t="0"/>
-            <wp:docPr id="5" name="image7.png"/>
+            <wp:docPr id="6" name="image20.png"/>
             <a:graphic>
               <a:graphicData uri="http://schemas.openxmlformats.org/drawingml/2006/picture">
                 <pic:pic>
                   <pic:nvPicPr>
-                    <pic:cNvPr id="0" name="image7.png"/>
+                    <pic:cNvPr id="0" name="image20.png"/>
                     <pic:cNvPicPr preferRelativeResize="0"/>
                   </pic:nvPicPr>
                   <pic:blipFill>
@@ -1351,16 +1309,14 @@
     </w:p>
     <w:p>
       <w:pPr>
-        <w:jc w:val="both"/>
-        <w:rPr>
-          <w:sz w:val="36"/>
-          <w:szCs w:val="36"/>
-        </w:rPr>
-      </w:pPr>
-      <w:r>
-        <w:rPr>
-          <w:sz w:val="36"/>
-          <w:szCs w:val="36"/>
+        <w:pStyle w:val="Heading3"/>
+        <w:jc w:val="both"/>
+        <w:rPr/>
+      </w:pPr>
+      <w:bookmarkStart w:colFirst="0" w:colLast="0" w:name="_krfv648ulucd" w:id="12"/>
+      <w:bookmarkEnd w:id="12"/>
+      <w:r>
+        <w:rPr>
           <w:rtl w:val="0"/>
         </w:rPr>
         <w:t xml:space="preserve">Network 3</w:t>
@@ -1391,12 +1347,12 @@
           <wp:inline distB="114300" distT="114300" distL="114300" distR="114300">
             <wp:extent cx="3495675" cy="552450"/>
             <wp:effectExtent b="0" l="0" r="0" t="0"/>
-            <wp:docPr id="11" name="image6.png"/>
+            <wp:docPr id="26" name="image24.png"/>
             <a:graphic>
               <a:graphicData uri="http://schemas.openxmlformats.org/drawingml/2006/picture">
                 <pic:pic>
                   <pic:nvPicPr>
-                    <pic:cNvPr id="0" name="image6.png"/>
+                    <pic:cNvPr id="0" name="image24.png"/>
                     <pic:cNvPicPr preferRelativeResize="0"/>
                   </pic:nvPicPr>
                   <pic:blipFill>
@@ -1428,16 +1384,14 @@
     </w:p>
     <w:p>
       <w:pPr>
-        <w:jc w:val="both"/>
-        <w:rPr>
-          <w:sz w:val="36"/>
-          <w:szCs w:val="36"/>
-        </w:rPr>
-      </w:pPr>
-      <w:r>
-        <w:rPr>
-          <w:sz w:val="36"/>
-          <w:szCs w:val="36"/>
+        <w:pStyle w:val="Heading2"/>
+        <w:jc w:val="both"/>
+        <w:rPr/>
+      </w:pPr>
+      <w:bookmarkStart w:colFirst="0" w:colLast="0" w:name="_9r8egjdyvnjc" w:id="13"/>
+      <w:bookmarkEnd w:id="13"/>
+      <w:r>
+        <w:rPr>
           <w:rtl w:val="0"/>
         </w:rPr>
         <w:t xml:space="preserve">R2</w:t>
@@ -1445,16 +1399,14 @@
     </w:p>
     <w:p>
       <w:pPr>
-        <w:jc w:val="both"/>
-        <w:rPr>
-          <w:sz w:val="36"/>
-          <w:szCs w:val="36"/>
-        </w:rPr>
-      </w:pPr>
-      <w:r>
-        <w:rPr>
-          <w:sz w:val="36"/>
-          <w:szCs w:val="36"/>
+        <w:pStyle w:val="Heading3"/>
+        <w:jc w:val="both"/>
+        <w:rPr/>
+      </w:pPr>
+      <w:bookmarkStart w:colFirst="0" w:colLast="0" w:name="_7uyeucale0yu" w:id="14"/>
+      <w:bookmarkEnd w:id="14"/>
+      <w:r>
+        <w:rPr>
           <w:rtl w:val="0"/>
         </w:rPr>
         <w:t xml:space="preserve">Network 4</w:t>
@@ -1485,12 +1437,12 @@
           <wp:inline distB="114300" distT="114300" distL="114300" distR="114300">
             <wp:extent cx="4181475" cy="962025"/>
             <wp:effectExtent b="0" l="0" r="0" t="0"/>
-            <wp:docPr id="10" name="image12.png"/>
+            <wp:docPr id="9" name="image13.png"/>
             <a:graphic>
               <a:graphicData uri="http://schemas.openxmlformats.org/drawingml/2006/picture">
                 <pic:pic>
                   <pic:nvPicPr>
-                    <pic:cNvPr id="0" name="image12.png"/>
+                    <pic:cNvPr id="0" name="image13.png"/>
                     <pic:cNvPicPr preferRelativeResize="0"/>
                   </pic:nvPicPr>
                   <pic:blipFill>
@@ -1522,16 +1474,14 @@
     </w:p>
     <w:p>
       <w:pPr>
-        <w:jc w:val="both"/>
-        <w:rPr>
-          <w:sz w:val="36"/>
-          <w:szCs w:val="36"/>
-        </w:rPr>
-      </w:pPr>
-      <w:r>
-        <w:rPr>
-          <w:sz w:val="36"/>
-          <w:szCs w:val="36"/>
+        <w:pStyle w:val="Heading3"/>
+        <w:jc w:val="both"/>
+        <w:rPr/>
+      </w:pPr>
+      <w:bookmarkStart w:colFirst="0" w:colLast="0" w:name="_jjnpvanvdpjn" w:id="15"/>
+      <w:bookmarkEnd w:id="15"/>
+      <w:r>
+        <w:rPr>
           <w:rtl w:val="0"/>
         </w:rPr>
         <w:t xml:space="preserve">Network 1</w:t>
@@ -1554,12 +1504,12 @@
           <wp:inline distB="114300" distT="114300" distL="114300" distR="114300">
             <wp:extent cx="3362325" cy="419100"/>
             <wp:effectExtent b="0" l="0" r="0" t="0"/>
-            <wp:docPr id="13" name="image2.png"/>
+            <wp:docPr id="28" name="image27.png"/>
             <a:graphic>
               <a:graphicData uri="http://schemas.openxmlformats.org/drawingml/2006/picture">
                 <pic:pic>
                   <pic:nvPicPr>
-                    <pic:cNvPr id="0" name="image2.png"/>
+                    <pic:cNvPr id="0" name="image27.png"/>
                     <pic:cNvPicPr preferRelativeResize="0"/>
                   </pic:nvPicPr>
                   <pic:blipFill>
@@ -1591,16 +1541,14 @@
     </w:p>
     <w:p>
       <w:pPr>
-        <w:jc w:val="both"/>
-        <w:rPr>
-          <w:sz w:val="36"/>
-          <w:szCs w:val="36"/>
-        </w:rPr>
-      </w:pPr>
-      <w:r>
-        <w:rPr>
-          <w:sz w:val="36"/>
-          <w:szCs w:val="36"/>
+        <w:pStyle w:val="Heading3"/>
+        <w:jc w:val="both"/>
+        <w:rPr/>
+      </w:pPr>
+      <w:bookmarkStart w:colFirst="0" w:colLast="0" w:name="_kiuena8ttbsf" w:id="16"/>
+      <w:bookmarkEnd w:id="16"/>
+      <w:r>
+        <w:rPr>
           <w:rtl w:val="0"/>
         </w:rPr>
         <w:t xml:space="preserve">Network 3</w:t>
@@ -1616,12 +1564,12 @@
           <wp:inline distB="114300" distT="114300" distL="114300" distR="114300">
             <wp:extent cx="3400425" cy="381000"/>
             <wp:effectExtent b="0" l="0" r="0" t="0"/>
-            <wp:docPr id="3" name="image8.png"/>
+            <wp:docPr id="5" name="image17.png"/>
             <a:graphic>
               <a:graphicData uri="http://schemas.openxmlformats.org/drawingml/2006/picture">
                 <pic:pic>
                   <pic:nvPicPr>
-                    <pic:cNvPr id="0" name="image8.png"/>
+                    <pic:cNvPr id="0" name="image17.png"/>
                     <pic:cNvPicPr preferRelativeResize="0"/>
                   </pic:nvPicPr>
                   <pic:blipFill>
@@ -1635,6 +1583,863 @@
                     <a:xfrm>
                       <a:off x="0" y="0"/>
                       <a:ext cx="3400425" cy="381000"/>
+                    </a:xfrm>
+                    <a:prstGeom prst="rect"/>
+                    <a:ln/>
+                  </pic:spPr>
+                </pic:pic>
+              </a:graphicData>
+            </a:graphic>
+          </wp:inline>
+        </w:drawing>
+      </w:r>
+      <w:r>
+        <w:rPr>
+          <w:rtl w:val="0"/>
+        </w:rPr>
+      </w:r>
+    </w:p>
+    <w:p>
+      <w:pPr>
+        <w:pStyle w:val="Heading1"/>
+        <w:rPr/>
+      </w:pPr>
+      <w:bookmarkStart w:colFirst="0" w:colLast="0" w:name="_xpmb43503xc" w:id="17"/>
+      <w:bookmarkEnd w:id="17"/>
+      <w:r>
+        <w:rPr>
+          <w:rtl w:val="0"/>
+        </w:rPr>
+        <w:t xml:space="preserve">Task 2</w:t>
+      </w:r>
+    </w:p>
+    <w:p>
+      <w:pPr>
+        <w:pStyle w:val="Heading2"/>
+        <w:rPr/>
+      </w:pPr>
+      <w:bookmarkStart w:colFirst="0" w:colLast="0" w:name="_tsmxhbxv4dgn" w:id="18"/>
+      <w:bookmarkEnd w:id="18"/>
+      <w:r>
+        <w:rPr>
+          <w:rtl w:val="0"/>
+        </w:rPr>
+        <w:t xml:space="preserve">R0</w:t>
+      </w:r>
+    </w:p>
+    <w:p>
+      <w:pPr>
+        <w:rPr/>
+      </w:pPr>
+      <w:r>
+        <w:rPr/>
+        <w:drawing>
+          <wp:inline distB="114300" distT="114300" distL="114300" distR="114300">
+            <wp:extent cx="1905000" cy="285750"/>
+            <wp:effectExtent b="0" l="0" r="0" t="0"/>
+            <wp:docPr id="2" name="image11.png"/>
+            <a:graphic>
+              <a:graphicData uri="http://schemas.openxmlformats.org/drawingml/2006/picture">
+                <pic:pic>
+                  <pic:nvPicPr>
+                    <pic:cNvPr id="0" name="image11.png"/>
+                    <pic:cNvPicPr preferRelativeResize="0"/>
+                  </pic:nvPicPr>
+                  <pic:blipFill>
+                    <a:blip r:embed="rId19"/>
+                    <a:srcRect b="0" l="0" r="0" t="0"/>
+                    <a:stretch>
+                      <a:fillRect/>
+                    </a:stretch>
+                  </pic:blipFill>
+                  <pic:spPr>
+                    <a:xfrm>
+                      <a:off x="0" y="0"/>
+                      <a:ext cx="1905000" cy="285750"/>
+                    </a:xfrm>
+                    <a:prstGeom prst="rect"/>
+                    <a:ln/>
+                  </pic:spPr>
+                </pic:pic>
+              </a:graphicData>
+            </a:graphic>
+          </wp:inline>
+        </w:drawing>
+      </w:r>
+      <w:r>
+        <w:rPr>
+          <w:rtl w:val="0"/>
+        </w:rPr>
+      </w:r>
+    </w:p>
+    <w:p>
+      <w:pPr>
+        <w:rPr/>
+      </w:pPr>
+      <w:r>
+        <w:rPr/>
+        <w:drawing>
+          <wp:inline distB="114300" distT="114300" distL="114300" distR="114300">
+            <wp:extent cx="2343150" cy="409575"/>
+            <wp:effectExtent b="0" l="0" r="0" t="0"/>
+            <wp:docPr id="17" name="image9.png"/>
+            <a:graphic>
+              <a:graphicData uri="http://schemas.openxmlformats.org/drawingml/2006/picture">
+                <pic:pic>
+                  <pic:nvPicPr>
+                    <pic:cNvPr id="0" name="image9.png"/>
+                    <pic:cNvPicPr preferRelativeResize="0"/>
+                  </pic:nvPicPr>
+                  <pic:blipFill>
+                    <a:blip r:embed="rId20"/>
+                    <a:srcRect b="0" l="0" r="0" t="0"/>
+                    <a:stretch>
+                      <a:fillRect/>
+                    </a:stretch>
+                  </pic:blipFill>
+                  <pic:spPr>
+                    <a:xfrm>
+                      <a:off x="0" y="0"/>
+                      <a:ext cx="2343150" cy="409575"/>
+                    </a:xfrm>
+                    <a:prstGeom prst="rect"/>
+                    <a:ln/>
+                  </pic:spPr>
+                </pic:pic>
+              </a:graphicData>
+            </a:graphic>
+          </wp:inline>
+        </w:drawing>
+      </w:r>
+      <w:r>
+        <w:rPr>
+          <w:rtl w:val="0"/>
+        </w:rPr>
+      </w:r>
+    </w:p>
+    <w:p>
+      <w:pPr>
+        <w:pStyle w:val="Heading2"/>
+        <w:rPr/>
+      </w:pPr>
+      <w:bookmarkStart w:colFirst="0" w:colLast="0" w:name="_6uxs94y5smy4" w:id="19"/>
+      <w:bookmarkEnd w:id="19"/>
+      <w:r>
+        <w:rPr>
+          <w:rtl w:val="0"/>
+        </w:rPr>
+        <w:t xml:space="preserve">R1</w:t>
+      </w:r>
+    </w:p>
+    <w:p>
+      <w:pPr>
+        <w:rPr/>
+      </w:pPr>
+      <w:r>
+        <w:rPr/>
+        <w:drawing>
+          <wp:inline distB="114300" distT="114300" distL="114300" distR="114300">
+            <wp:extent cx="2371725" cy="714375"/>
+            <wp:effectExtent b="0" l="0" r="0" t="0"/>
+            <wp:docPr id="10" name="image15.png"/>
+            <a:graphic>
+              <a:graphicData uri="http://schemas.openxmlformats.org/drawingml/2006/picture">
+                <pic:pic>
+                  <pic:nvPicPr>
+                    <pic:cNvPr id="0" name="image15.png"/>
+                    <pic:cNvPicPr preferRelativeResize="0"/>
+                  </pic:nvPicPr>
+                  <pic:blipFill>
+                    <a:blip r:embed="rId21"/>
+                    <a:srcRect b="0" l="0" r="0" t="0"/>
+                    <a:stretch>
+                      <a:fillRect/>
+                    </a:stretch>
+                  </pic:blipFill>
+                  <pic:spPr>
+                    <a:xfrm>
+                      <a:off x="0" y="0"/>
+                      <a:ext cx="2371725" cy="714375"/>
+                    </a:xfrm>
+                    <a:prstGeom prst="rect"/>
+                    <a:ln/>
+                  </pic:spPr>
+                </pic:pic>
+              </a:graphicData>
+            </a:graphic>
+          </wp:inline>
+        </w:drawing>
+      </w:r>
+      <w:r>
+        <w:rPr>
+          <w:rtl w:val="0"/>
+        </w:rPr>
+      </w:r>
+    </w:p>
+    <w:p>
+      <w:pPr>
+        <w:pStyle w:val="Heading2"/>
+        <w:rPr/>
+      </w:pPr>
+      <w:bookmarkStart w:colFirst="0" w:colLast="0" w:name="_ek9riwxn8d2p" w:id="20"/>
+      <w:bookmarkEnd w:id="20"/>
+      <w:r>
+        <w:rPr>
+          <w:rtl w:val="0"/>
+        </w:rPr>
+        <w:t xml:space="preserve">R2</w:t>
+      </w:r>
+    </w:p>
+    <w:p>
+      <w:pPr>
+        <w:rPr/>
+      </w:pPr>
+      <w:r>
+        <w:rPr/>
+        <w:drawing>
+          <wp:inline distB="114300" distT="114300" distL="114300" distR="114300">
+            <wp:extent cx="2371725" cy="838200"/>
+            <wp:effectExtent b="0" l="0" r="0" t="0"/>
+            <wp:docPr id="1" name="image16.png"/>
+            <a:graphic>
+              <a:graphicData uri="http://schemas.openxmlformats.org/drawingml/2006/picture">
+                <pic:pic>
+                  <pic:nvPicPr>
+                    <pic:cNvPr id="0" name="image16.png"/>
+                    <pic:cNvPicPr preferRelativeResize="0"/>
+                  </pic:nvPicPr>
+                  <pic:blipFill>
+                    <a:blip r:embed="rId22"/>
+                    <a:srcRect b="0" l="0" r="0" t="0"/>
+                    <a:stretch>
+                      <a:fillRect/>
+                    </a:stretch>
+                  </pic:blipFill>
+                  <pic:spPr>
+                    <a:xfrm>
+                      <a:off x="0" y="0"/>
+                      <a:ext cx="2371725" cy="838200"/>
+                    </a:xfrm>
+                    <a:prstGeom prst="rect"/>
+                    <a:ln/>
+                  </pic:spPr>
+                </pic:pic>
+              </a:graphicData>
+            </a:graphic>
+          </wp:inline>
+        </w:drawing>
+      </w:r>
+      <w:r>
+        <w:rPr>
+          <w:rtl w:val="0"/>
+        </w:rPr>
+      </w:r>
+    </w:p>
+    <w:p>
+      <w:pPr>
+        <w:pStyle w:val="Heading1"/>
+        <w:rPr/>
+      </w:pPr>
+      <w:bookmarkStart w:colFirst="0" w:colLast="0" w:name="_nghjneg65zxo" w:id="21"/>
+      <w:bookmarkEnd w:id="21"/>
+      <w:r>
+        <w:rPr>
+          <w:rtl w:val="0"/>
+        </w:rPr>
+        <w:t xml:space="preserve">Task 3</w:t>
+      </w:r>
+    </w:p>
+    <w:p>
+      <w:pPr>
+        <w:pStyle w:val="Heading2"/>
+        <w:rPr/>
+      </w:pPr>
+      <w:bookmarkStart w:colFirst="0" w:colLast="0" w:name="_z59wu7jz8bqf" w:id="22"/>
+      <w:bookmarkEnd w:id="22"/>
+      <w:r>
+        <w:rPr>
+          <w:rtl w:val="0"/>
+        </w:rPr>
+        <w:t xml:space="preserve">R0</w:t>
+      </w:r>
+    </w:p>
+    <w:p>
+      <w:pPr>
+        <w:rPr/>
+      </w:pPr>
+      <w:r>
+        <w:rPr/>
+        <w:drawing>
+          <wp:inline distB="114300" distT="114300" distL="114300" distR="114300">
+            <wp:extent cx="4219575" cy="2933700"/>
+            <wp:effectExtent b="0" l="0" r="0" t="0"/>
+            <wp:docPr id="25" name="image26.png"/>
+            <a:graphic>
+              <a:graphicData uri="http://schemas.openxmlformats.org/drawingml/2006/picture">
+                <pic:pic>
+                  <pic:nvPicPr>
+                    <pic:cNvPr id="0" name="image26.png"/>
+                    <pic:cNvPicPr preferRelativeResize="0"/>
+                  </pic:nvPicPr>
+                  <pic:blipFill>
+                    <a:blip r:embed="rId23"/>
+                    <a:srcRect b="0" l="0" r="0" t="0"/>
+                    <a:stretch>
+                      <a:fillRect/>
+                    </a:stretch>
+                  </pic:blipFill>
+                  <pic:spPr>
+                    <a:xfrm>
+                      <a:off x="0" y="0"/>
+                      <a:ext cx="4219575" cy="2933700"/>
+                    </a:xfrm>
+                    <a:prstGeom prst="rect"/>
+                    <a:ln/>
+                  </pic:spPr>
+                </pic:pic>
+              </a:graphicData>
+            </a:graphic>
+          </wp:inline>
+        </w:drawing>
+      </w:r>
+      <w:r>
+        <w:rPr>
+          <w:rtl w:val="0"/>
+        </w:rPr>
+      </w:r>
+    </w:p>
+    <w:p>
+      <w:pPr>
+        <w:rPr/>
+      </w:pPr>
+      <w:r>
+        <w:rPr/>
+        <w:drawing>
+          <wp:inline distB="114300" distT="114300" distL="114300" distR="114300">
+            <wp:extent cx="5314950" cy="2524125"/>
+            <wp:effectExtent b="0" l="0" r="0" t="0"/>
+            <wp:docPr id="12" name="image7.png"/>
+            <a:graphic>
+              <a:graphicData uri="http://schemas.openxmlformats.org/drawingml/2006/picture">
+                <pic:pic>
+                  <pic:nvPicPr>
+                    <pic:cNvPr id="0" name="image7.png"/>
+                    <pic:cNvPicPr preferRelativeResize="0"/>
+                  </pic:nvPicPr>
+                  <pic:blipFill>
+                    <a:blip r:embed="rId24"/>
+                    <a:srcRect b="0" l="0" r="0" t="0"/>
+                    <a:stretch>
+                      <a:fillRect/>
+                    </a:stretch>
+                  </pic:blipFill>
+                  <pic:spPr>
+                    <a:xfrm>
+                      <a:off x="0" y="0"/>
+                      <a:ext cx="5314950" cy="2524125"/>
+                    </a:xfrm>
+                    <a:prstGeom prst="rect"/>
+                    <a:ln/>
+                  </pic:spPr>
+                </pic:pic>
+              </a:graphicData>
+            </a:graphic>
+          </wp:inline>
+        </w:drawing>
+      </w:r>
+      <w:r>
+        <w:rPr>
+          <w:rtl w:val="0"/>
+        </w:rPr>
+      </w:r>
+    </w:p>
+    <w:p>
+      <w:pPr>
+        <w:pStyle w:val="Heading2"/>
+        <w:rPr/>
+      </w:pPr>
+      <w:bookmarkStart w:colFirst="0" w:colLast="0" w:name="_d7pdfib88t7h" w:id="23"/>
+      <w:bookmarkEnd w:id="23"/>
+      <w:r>
+        <w:rPr>
+          <w:rtl w:val="0"/>
+        </w:rPr>
+        <w:t xml:space="preserve">R1</w:t>
+      </w:r>
+    </w:p>
+    <w:p>
+      <w:pPr>
+        <w:rPr/>
+      </w:pPr>
+      <w:r>
+        <w:rPr/>
+        <w:drawing>
+          <wp:inline distB="114300" distT="114300" distL="114300" distR="114300">
+            <wp:extent cx="4152900" cy="2971800"/>
+            <wp:effectExtent b="0" l="0" r="0" t="0"/>
+            <wp:docPr id="14" name="image6.png"/>
+            <a:graphic>
+              <a:graphicData uri="http://schemas.openxmlformats.org/drawingml/2006/picture">
+                <pic:pic>
+                  <pic:nvPicPr>
+                    <pic:cNvPr id="0" name="image6.png"/>
+                    <pic:cNvPicPr preferRelativeResize="0"/>
+                  </pic:nvPicPr>
+                  <pic:blipFill>
+                    <a:blip r:embed="rId25"/>
+                    <a:srcRect b="0" l="0" r="0" t="0"/>
+                    <a:stretch>
+                      <a:fillRect/>
+                    </a:stretch>
+                  </pic:blipFill>
+                  <pic:spPr>
+                    <a:xfrm>
+                      <a:off x="0" y="0"/>
+                      <a:ext cx="4152900" cy="2971800"/>
+                    </a:xfrm>
+                    <a:prstGeom prst="rect"/>
+                    <a:ln/>
+                  </pic:spPr>
+                </pic:pic>
+              </a:graphicData>
+            </a:graphic>
+          </wp:inline>
+        </w:drawing>
+      </w:r>
+      <w:r>
+        <w:rPr>
+          <w:rtl w:val="0"/>
+        </w:rPr>
+      </w:r>
+    </w:p>
+    <w:p>
+      <w:pPr>
+        <w:rPr/>
+      </w:pPr>
+      <w:r>
+        <w:rPr/>
+        <w:drawing>
+          <wp:inline distB="114300" distT="114300" distL="114300" distR="114300">
+            <wp:extent cx="5400675" cy="2543175"/>
+            <wp:effectExtent b="0" l="0" r="0" t="0"/>
+            <wp:docPr id="11" name="image18.png"/>
+            <a:graphic>
+              <a:graphicData uri="http://schemas.openxmlformats.org/drawingml/2006/picture">
+                <pic:pic>
+                  <pic:nvPicPr>
+                    <pic:cNvPr id="0" name="image18.png"/>
+                    <pic:cNvPicPr preferRelativeResize="0"/>
+                  </pic:nvPicPr>
+                  <pic:blipFill>
+                    <a:blip r:embed="rId26"/>
+                    <a:srcRect b="0" l="0" r="0" t="0"/>
+                    <a:stretch>
+                      <a:fillRect/>
+                    </a:stretch>
+                  </pic:blipFill>
+                  <pic:spPr>
+                    <a:xfrm>
+                      <a:off x="0" y="0"/>
+                      <a:ext cx="5400675" cy="2543175"/>
+                    </a:xfrm>
+                    <a:prstGeom prst="rect"/>
+                    <a:ln/>
+                  </pic:spPr>
+                </pic:pic>
+              </a:graphicData>
+            </a:graphic>
+          </wp:inline>
+        </w:drawing>
+      </w:r>
+      <w:r>
+        <w:rPr>
+          <w:rtl w:val="0"/>
+        </w:rPr>
+      </w:r>
+    </w:p>
+    <w:p>
+      <w:pPr>
+        <w:pStyle w:val="Heading2"/>
+        <w:rPr/>
+      </w:pPr>
+      <w:bookmarkStart w:colFirst="0" w:colLast="0" w:name="_frzgy0wgygex" w:id="24"/>
+      <w:bookmarkEnd w:id="24"/>
+      <w:r>
+        <w:rPr>
+          <w:rtl w:val="0"/>
+        </w:rPr>
+        <w:t xml:space="preserve">R2</w:t>
+      </w:r>
+    </w:p>
+    <w:p>
+      <w:pPr>
+        <w:rPr/>
+      </w:pPr>
+      <w:r>
+        <w:rPr/>
+        <w:drawing>
+          <wp:inline distB="114300" distT="114300" distL="114300" distR="114300">
+            <wp:extent cx="4181475" cy="2943225"/>
+            <wp:effectExtent b="0" l="0" r="0" t="0"/>
+            <wp:docPr id="22" name="image23.png"/>
+            <a:graphic>
+              <a:graphicData uri="http://schemas.openxmlformats.org/drawingml/2006/picture">
+                <pic:pic>
+                  <pic:nvPicPr>
+                    <pic:cNvPr id="0" name="image23.png"/>
+                    <pic:cNvPicPr preferRelativeResize="0"/>
+                  </pic:nvPicPr>
+                  <pic:blipFill>
+                    <a:blip r:embed="rId27"/>
+                    <a:srcRect b="0" l="0" r="0" t="0"/>
+                    <a:stretch>
+                      <a:fillRect/>
+                    </a:stretch>
+                  </pic:blipFill>
+                  <pic:spPr>
+                    <a:xfrm>
+                      <a:off x="0" y="0"/>
+                      <a:ext cx="4181475" cy="2943225"/>
+                    </a:xfrm>
+                    <a:prstGeom prst="rect"/>
+                    <a:ln/>
+                  </pic:spPr>
+                </pic:pic>
+              </a:graphicData>
+            </a:graphic>
+          </wp:inline>
+        </w:drawing>
+      </w:r>
+      <w:r>
+        <w:rPr>
+          <w:rtl w:val="0"/>
+        </w:rPr>
+      </w:r>
+    </w:p>
+    <w:p>
+      <w:pPr>
+        <w:rPr/>
+      </w:pPr>
+      <w:r>
+        <w:rPr/>
+        <w:drawing>
+          <wp:inline distB="114300" distT="114300" distL="114300" distR="114300">
+            <wp:extent cx="5391150" cy="2543175"/>
+            <wp:effectExtent b="0" l="0" r="0" t="0"/>
+            <wp:docPr id="4" name="image4.png"/>
+            <a:graphic>
+              <a:graphicData uri="http://schemas.openxmlformats.org/drawingml/2006/picture">
+                <pic:pic>
+                  <pic:nvPicPr>
+                    <pic:cNvPr id="0" name="image4.png"/>
+                    <pic:cNvPicPr preferRelativeResize="0"/>
+                  </pic:nvPicPr>
+                  <pic:blipFill>
+                    <a:blip r:embed="rId28"/>
+                    <a:srcRect b="0" l="0" r="0" t="0"/>
+                    <a:stretch>
+                      <a:fillRect/>
+                    </a:stretch>
+                  </pic:blipFill>
+                  <pic:spPr>
+                    <a:xfrm>
+                      <a:off x="0" y="0"/>
+                      <a:ext cx="5391150" cy="2543175"/>
+                    </a:xfrm>
+                    <a:prstGeom prst="rect"/>
+                    <a:ln/>
+                  </pic:spPr>
+                </pic:pic>
+              </a:graphicData>
+            </a:graphic>
+          </wp:inline>
+        </w:drawing>
+      </w:r>
+      <w:r>
+        <w:rPr>
+          <w:rtl w:val="0"/>
+        </w:rPr>
+      </w:r>
+    </w:p>
+    <w:p>
+      <w:pPr>
+        <w:pStyle w:val="Heading1"/>
+        <w:rPr/>
+      </w:pPr>
+      <w:bookmarkStart w:colFirst="0" w:colLast="0" w:name="_xr0s09gz2fe2" w:id="25"/>
+      <w:bookmarkEnd w:id="25"/>
+      <w:r>
+        <w:rPr>
+          <w:rtl w:val="0"/>
+        </w:rPr>
+        <w:t xml:space="preserve">Task 4</w:t>
+      </w:r>
+    </w:p>
+    <w:p>
+      <w:pPr>
+        <w:pStyle w:val="Heading2"/>
+        <w:rPr/>
+      </w:pPr>
+      <w:bookmarkStart w:colFirst="0" w:colLast="0" w:name="_5qj7v9k3ys5p" w:id="26"/>
+      <w:bookmarkEnd w:id="26"/>
+      <w:r>
+        <w:rPr>
+          <w:rtl w:val="0"/>
+        </w:rPr>
+        <w:t xml:space="preserve">R0</w:t>
+      </w:r>
+    </w:p>
+    <w:p>
+      <w:pPr>
+        <w:rPr/>
+      </w:pPr>
+      <w:r>
+        <w:rPr/>
+        <w:drawing>
+          <wp:inline distB="114300" distT="114300" distL="114300" distR="114300">
+            <wp:extent cx="3495675" cy="171450"/>
+            <wp:effectExtent b="0" l="0" r="0" t="0"/>
+            <wp:docPr id="19" name="image3.png"/>
+            <a:graphic>
+              <a:graphicData uri="http://schemas.openxmlformats.org/drawingml/2006/picture">
+                <pic:pic>
+                  <pic:nvPicPr>
+                    <pic:cNvPr id="0" name="image3.png"/>
+                    <pic:cNvPicPr preferRelativeResize="0"/>
+                  </pic:nvPicPr>
+                  <pic:blipFill>
+                    <a:blip r:embed="rId29"/>
+                    <a:srcRect b="0" l="0" r="0" t="0"/>
+                    <a:stretch>
+                      <a:fillRect/>
+                    </a:stretch>
+                  </pic:blipFill>
+                  <pic:spPr>
+                    <a:xfrm>
+                      <a:off x="0" y="0"/>
+                      <a:ext cx="3495675" cy="171450"/>
+                    </a:xfrm>
+                    <a:prstGeom prst="rect"/>
+                    <a:ln/>
+                  </pic:spPr>
+                </pic:pic>
+              </a:graphicData>
+            </a:graphic>
+          </wp:inline>
+        </w:drawing>
+      </w:r>
+      <w:r>
+        <w:rPr>
+          <w:rtl w:val="0"/>
+        </w:rPr>
+      </w:r>
+    </w:p>
+    <w:p>
+      <w:pPr>
+        <w:pStyle w:val="Heading2"/>
+        <w:rPr/>
+      </w:pPr>
+      <w:bookmarkStart w:colFirst="0" w:colLast="0" w:name="_6zq4nlagivbm" w:id="27"/>
+      <w:bookmarkEnd w:id="27"/>
+      <w:r>
+        <w:rPr>
+          <w:rtl w:val="0"/>
+        </w:rPr>
+        <w:t xml:space="preserve">R1</w:t>
+      </w:r>
+    </w:p>
+    <w:p>
+      <w:pPr>
+        <w:rPr/>
+      </w:pPr>
+      <w:r>
+        <w:rPr/>
+        <w:drawing>
+          <wp:inline distB="114300" distT="114300" distL="114300" distR="114300">
+            <wp:extent cx="3524250" cy="200025"/>
+            <wp:effectExtent b="0" l="0" r="0" t="0"/>
+            <wp:docPr id="13" name="image1.png"/>
+            <a:graphic>
+              <a:graphicData uri="http://schemas.openxmlformats.org/drawingml/2006/picture">
+                <pic:pic>
+                  <pic:nvPicPr>
+                    <pic:cNvPr id="0" name="image1.png"/>
+                    <pic:cNvPicPr preferRelativeResize="0"/>
+                  </pic:nvPicPr>
+                  <pic:blipFill>
+                    <a:blip r:embed="rId30"/>
+                    <a:srcRect b="0" l="0" r="0" t="0"/>
+                    <a:stretch>
+                      <a:fillRect/>
+                    </a:stretch>
+                  </pic:blipFill>
+                  <pic:spPr>
+                    <a:xfrm>
+                      <a:off x="0" y="0"/>
+                      <a:ext cx="3524250" cy="200025"/>
+                    </a:xfrm>
+                    <a:prstGeom prst="rect"/>
+                    <a:ln/>
+                  </pic:spPr>
+                </pic:pic>
+              </a:graphicData>
+            </a:graphic>
+          </wp:inline>
+        </w:drawing>
+      </w:r>
+      <w:r>
+        <w:rPr>
+          <w:rtl w:val="0"/>
+        </w:rPr>
+      </w:r>
+    </w:p>
+    <w:p>
+      <w:pPr>
+        <w:pStyle w:val="Heading2"/>
+        <w:rPr/>
+      </w:pPr>
+      <w:bookmarkStart w:colFirst="0" w:colLast="0" w:name="_21s1v9vcnv25" w:id="28"/>
+      <w:bookmarkEnd w:id="28"/>
+      <w:r>
+        <w:rPr>
+          <w:rtl w:val="0"/>
+        </w:rPr>
+        <w:t xml:space="preserve">R2</w:t>
+      </w:r>
+    </w:p>
+    <w:p>
+      <w:pPr>
+        <w:rPr/>
+      </w:pPr>
+      <w:r>
+        <w:rPr/>
+        <w:drawing>
+          <wp:inline distB="114300" distT="114300" distL="114300" distR="114300">
+            <wp:extent cx="3514725" cy="180975"/>
+            <wp:effectExtent b="0" l="0" r="0" t="0"/>
+            <wp:docPr id="21" name="image19.png"/>
+            <a:graphic>
+              <a:graphicData uri="http://schemas.openxmlformats.org/drawingml/2006/picture">
+                <pic:pic>
+                  <pic:nvPicPr>
+                    <pic:cNvPr id="0" name="image19.png"/>
+                    <pic:cNvPicPr preferRelativeResize="0"/>
+                  </pic:nvPicPr>
+                  <pic:blipFill>
+                    <a:blip r:embed="rId31"/>
+                    <a:srcRect b="0" l="0" r="0" t="0"/>
+                    <a:stretch>
+                      <a:fillRect/>
+                    </a:stretch>
+                  </pic:blipFill>
+                  <pic:spPr>
+                    <a:xfrm>
+                      <a:off x="0" y="0"/>
+                      <a:ext cx="3514725" cy="180975"/>
+                    </a:xfrm>
+                    <a:prstGeom prst="rect"/>
+                    <a:ln/>
+                  </pic:spPr>
+                </pic:pic>
+              </a:graphicData>
+            </a:graphic>
+          </wp:inline>
+        </w:drawing>
+      </w:r>
+      <w:r>
+        <w:rPr>
+          <w:rtl w:val="0"/>
+        </w:rPr>
+      </w:r>
+    </w:p>
+    <w:p>
+      <w:pPr>
+        <w:pStyle w:val="Heading1"/>
+        <w:rPr/>
+      </w:pPr>
+      <w:bookmarkStart w:colFirst="0" w:colLast="0" w:name="_ibbra2swxd7b" w:id="29"/>
+      <w:bookmarkEnd w:id="29"/>
+      <w:r>
+        <w:rPr>
+          <w:rtl w:val="0"/>
+        </w:rPr>
+        <w:t xml:space="preserve">Task 5</w:t>
+      </w:r>
+    </w:p>
+    <w:p>
+      <w:pPr>
+        <w:rPr/>
+      </w:pPr>
+      <w:r>
+        <w:rPr/>
+        <w:drawing>
+          <wp:inline distB="114300" distT="114300" distL="114300" distR="114300">
+            <wp:extent cx="2533650" cy="466725"/>
+            <wp:effectExtent b="0" l="0" r="0" t="0"/>
+            <wp:docPr id="20" name="image12.png"/>
+            <a:graphic>
+              <a:graphicData uri="http://schemas.openxmlformats.org/drawingml/2006/picture">
+                <pic:pic>
+                  <pic:nvPicPr>
+                    <pic:cNvPr id="0" name="image12.png"/>
+                    <pic:cNvPicPr preferRelativeResize="0"/>
+                  </pic:nvPicPr>
+                  <pic:blipFill>
+                    <a:blip r:embed="rId32"/>
+                    <a:srcRect b="0" l="0" r="0" t="0"/>
+                    <a:stretch>
+                      <a:fillRect/>
+                    </a:stretch>
+                  </pic:blipFill>
+                  <pic:spPr>
+                    <a:xfrm>
+                      <a:off x="0" y="0"/>
+                      <a:ext cx="2533650" cy="466725"/>
+                    </a:xfrm>
+                    <a:prstGeom prst="rect"/>
+                    <a:ln/>
+                  </pic:spPr>
+                </pic:pic>
+              </a:graphicData>
+            </a:graphic>
+          </wp:inline>
+        </w:drawing>
+      </w:r>
+      <w:r>
+        <w:rPr>
+          <w:rtl w:val="0"/>
+        </w:rPr>
+      </w:r>
+    </w:p>
+    <w:p>
+      <w:pPr>
+        <w:rPr/>
+      </w:pPr>
+      <w:r>
+        <w:rPr/>
+        <w:drawing>
+          <wp:inline distB="114300" distT="114300" distL="114300" distR="114300">
+            <wp:extent cx="2505075" cy="581025"/>
+            <wp:effectExtent b="0" l="0" r="0" t="0"/>
+            <wp:docPr id="3" name="image8.png"/>
+            <a:graphic>
+              <a:graphicData uri="http://schemas.openxmlformats.org/drawingml/2006/picture">
+                <pic:pic>
+                  <pic:nvPicPr>
+                    <pic:cNvPr id="0" name="image8.png"/>
+                    <pic:cNvPicPr preferRelativeResize="0"/>
+                  </pic:nvPicPr>
+                  <pic:blipFill>
+                    <a:blip r:embed="rId33"/>
+                    <a:srcRect b="0" l="0" r="0" t="0"/>
+                    <a:stretch>
+                      <a:fillRect/>
+                    </a:stretch>
+                  </pic:blipFill>
+                  <pic:spPr>
+                    <a:xfrm>
+                      <a:off x="0" y="0"/>
+                      <a:ext cx="2505075" cy="581025"/>
                     </a:xfrm>
                     <a:prstGeom prst="rect"/>
                     <a:ln/>
